--- a/Calculator/Assignment_–_Writing_iOS_Apps_with_UIKit.docx
+++ b/Calculator/Assignment_–_Writing_iOS_Apps_with_UIKit.docx
@@ -7,13 +7,8 @@
         <w:pStyle w:val="Heading1"/>
       </w:pPr>
       <w:r>
-        <w:t xml:space="preserve">Assignment – Writing iOS Apps with </w:t>
-      </w:r>
-      <w:proofErr w:type="spellStart"/>
-      <w:r>
-        <w:t>UIKit</w:t>
-      </w:r>
-      <w:proofErr w:type="spellEnd"/>
+        <w:t>Assignment – Writing iOS Apps with UIKit</w:t>
+      </w:r>
     </w:p>
     <w:p>
       <w:pPr>
@@ -33,13 +28,8 @@
         <w:pStyle w:val="Body"/>
       </w:pPr>
       <w:r>
-        <w:t xml:space="preserve">The purpose of this assignment is to develop a beginning understanding of how </w:t>
-      </w:r>
-      <w:proofErr w:type="gramStart"/>
-      <w:r>
-        <w:t>to :</w:t>
-      </w:r>
-      <w:proofErr w:type="gramEnd"/>
+        <w:t>The purpose of this assignment is to develop a beginning understanding of how to :</w:t>
+      </w:r>
     </w:p>
     <w:p>
       <w:pPr>
@@ -106,8 +96,6 @@
       <w:pPr>
         <w:pStyle w:val="Body"/>
       </w:pPr>
-      <w:bookmarkStart w:id="0" w:name="_GoBack"/>
-      <w:bookmarkEnd w:id="0"/>
     </w:p>
     <w:p>
       <w:pPr>
@@ -739,7 +727,6 @@
           <w:szCs w:val="20"/>
         </w:rPr>
       </w:pPr>
-      <w:proofErr w:type="spellStart"/>
       <w:r>
         <w:rPr>
           <w:i/>
@@ -749,7 +736,6 @@
         </w:rPr>
         <w:t>labelDisplay</w:t>
       </w:r>
-      <w:proofErr w:type="spellEnd"/>
       <w:r>
         <w:rPr>
           <w:i/>
@@ -758,8 +744,8 @@
           <w:szCs w:val="20"/>
         </w:rPr>
         <w:tab/>
-      </w:r>
-      <w:proofErr w:type="spellStart"/>
+        <w:t>onePressed</w:t>
+      </w:r>
       <w:r>
         <w:rPr>
           <w:i/>
@@ -767,9 +753,9 @@
           <w:sz w:val="20"/>
           <w:szCs w:val="20"/>
         </w:rPr>
-        <w:t>onePressed</w:t>
-      </w:r>
-      <w:proofErr w:type="spellEnd"/>
+        <w:tab/>
+        <w:t>computedValue : Double</w:t>
+      </w:r>
       <w:r>
         <w:rPr>
           <w:i/>
@@ -778,66 +764,7 @@
           <w:szCs w:val="20"/>
         </w:rPr>
         <w:tab/>
-      </w:r>
-      <w:proofErr w:type="spellStart"/>
-      <w:proofErr w:type="gramStart"/>
-      <w:r>
-        <w:rPr>
-          <w:i/>
-          <w:iCs/>
-          <w:sz w:val="20"/>
-          <w:szCs w:val="20"/>
-        </w:rPr>
-        <w:t>computedValue</w:t>
-      </w:r>
-      <w:proofErr w:type="spellEnd"/>
-      <w:r>
-        <w:rPr>
-          <w:i/>
-          <w:iCs/>
-          <w:sz w:val="20"/>
-          <w:szCs w:val="20"/>
-        </w:rPr>
-        <w:t xml:space="preserve"> :</w:t>
-      </w:r>
-      <w:proofErr w:type="gramEnd"/>
-      <w:r>
-        <w:rPr>
-          <w:i/>
-          <w:iCs/>
-          <w:sz w:val="20"/>
-          <w:szCs w:val="20"/>
-        </w:rPr>
-        <w:t xml:space="preserve"> Double</w:t>
-      </w:r>
-      <w:r>
-        <w:rPr>
-          <w:i/>
-          <w:iCs/>
-          <w:sz w:val="20"/>
-          <w:szCs w:val="20"/>
-        </w:rPr>
-        <w:tab/>
-      </w:r>
-      <w:proofErr w:type="spellStart"/>
-      <w:r>
-        <w:rPr>
-          <w:i/>
-          <w:iCs/>
-          <w:sz w:val="20"/>
-          <w:szCs w:val="20"/>
-        </w:rPr>
-        <w:t>addToNewValue</w:t>
-      </w:r>
-      <w:proofErr w:type="spellEnd"/>
-      <w:r>
-        <w:rPr>
-          <w:i/>
-          <w:iCs/>
-          <w:sz w:val="20"/>
-          <w:szCs w:val="20"/>
-        </w:rPr>
-        <w:t>(digit : string)</w:t>
+        <w:t>addToNewValue(digit : string)</w:t>
       </w:r>
     </w:p>
     <w:p>
@@ -864,8 +791,8 @@
           <w:szCs w:val="20"/>
         </w:rPr>
         <w:tab/>
-      </w:r>
-      <w:proofErr w:type="spellStart"/>
+        <w:t>twoPressed</w:t>
+      </w:r>
       <w:r>
         <w:rPr>
           <w:i/>
@@ -873,9 +800,8 @@
           <w:sz w:val="20"/>
           <w:szCs w:val="20"/>
         </w:rPr>
-        <w:t>twoPressed</w:t>
-      </w:r>
-      <w:proofErr w:type="spellEnd"/>
+        <w:tab/>
+      </w:r>
       <w:r>
         <w:rPr>
           <w:i/>
@@ -892,38 +818,7 @@
           <w:sz w:val="20"/>
           <w:szCs w:val="20"/>
         </w:rPr>
-        <w:tab/>
-      </w:r>
-      <w:proofErr w:type="spellStart"/>
-      <w:proofErr w:type="gramStart"/>
-      <w:r>
-        <w:rPr>
-          <w:i/>
-          <w:iCs/>
-          <w:sz w:val="20"/>
-          <w:szCs w:val="20"/>
-        </w:rPr>
-        <w:t>providedValue</w:t>
-      </w:r>
-      <w:proofErr w:type="spellEnd"/>
-      <w:r>
-        <w:rPr>
-          <w:i/>
-          <w:iCs/>
-          <w:sz w:val="20"/>
-          <w:szCs w:val="20"/>
-        </w:rPr>
-        <w:t xml:space="preserve"> :</w:t>
-      </w:r>
-      <w:proofErr w:type="gramEnd"/>
-      <w:r>
-        <w:rPr>
-          <w:i/>
-          <w:iCs/>
-          <w:sz w:val="20"/>
-          <w:szCs w:val="20"/>
-        </w:rPr>
-        <w:t xml:space="preserve"> String?</w:t>
+        <w:t>providedValue : String?</w:t>
       </w:r>
       <w:r>
         <w:rPr>
@@ -960,7 +855,6 @@
         </w:rPr>
         <w:tab/>
       </w:r>
-      <w:proofErr w:type="spellStart"/>
       <w:r>
         <w:rPr>
           <w:i/>
@@ -970,7 +864,6 @@
         </w:rPr>
         <w:t>threePressed</w:t>
       </w:r>
-      <w:proofErr w:type="spellEnd"/>
       <w:r>
         <w:rPr>
           <w:i/>
@@ -979,46 +872,7 @@
           <w:szCs w:val="20"/>
         </w:rPr>
         <w:tab/>
-      </w:r>
-      <w:proofErr w:type="gramStart"/>
-      <w:r>
-        <w:rPr>
-          <w:i/>
-          <w:iCs/>
-          <w:sz w:val="20"/>
-          <w:szCs w:val="20"/>
-        </w:rPr>
-        <w:t>operation :</w:t>
-      </w:r>
-      <w:proofErr w:type="gramEnd"/>
-      <w:r>
-        <w:rPr>
-          <w:i/>
-          <w:iCs/>
-          <w:sz w:val="20"/>
-          <w:szCs w:val="20"/>
-        </w:rPr>
-        <w:t xml:space="preserve"> </w:t>
-      </w:r>
-      <w:proofErr w:type="spellStart"/>
-      <w:r>
-        <w:rPr>
-          <w:i/>
-          <w:iCs/>
-          <w:sz w:val="20"/>
-          <w:szCs w:val="20"/>
-        </w:rPr>
-        <w:t>Operation</w:t>
-      </w:r>
-      <w:proofErr w:type="spellEnd"/>
-      <w:r>
-        <w:rPr>
-          <w:i/>
-          <w:iCs/>
-          <w:sz w:val="20"/>
-          <w:szCs w:val="20"/>
-        </w:rPr>
-        <w:t>?</w:t>
+        <w:t>operation : Operation?</w:t>
       </w:r>
       <w:r>
         <w:rPr>
@@ -1055,7 +909,6 @@
         </w:rPr>
         <w:tab/>
       </w:r>
-      <w:proofErr w:type="spellStart"/>
       <w:r>
         <w:rPr>
           <w:i/>
@@ -1065,7 +918,6 @@
         </w:rPr>
         <w:t>fourPressed</w:t>
       </w:r>
-      <w:proofErr w:type="spellEnd"/>
       <w:r>
         <w:rPr>
           <w:i/>
@@ -1083,18 +935,8 @@
           <w:szCs w:val="20"/>
         </w:rPr>
         <w:tab/>
-      </w:r>
-      <w:proofErr w:type="spellStart"/>
-      <w:r>
-        <w:rPr>
-          <w:i/>
-          <w:iCs/>
-          <w:sz w:val="20"/>
-          <w:szCs w:val="20"/>
-        </w:rPr>
         <w:t>updateState</w:t>
       </w:r>
-      <w:proofErr w:type="spellEnd"/>
     </w:p>
     <w:p>
       <w:pPr>
@@ -1120,7 +962,6 @@
         </w:rPr>
         <w:tab/>
       </w:r>
-      <w:proofErr w:type="spellStart"/>
       <w:r>
         <w:rPr>
           <w:i/>
@@ -1130,7 +971,6 @@
         </w:rPr>
         <w:t>fivePressed</w:t>
       </w:r>
-      <w:proofErr w:type="spellEnd"/>
       <w:r>
         <w:rPr>
           <w:i/>
@@ -1175,7 +1015,6 @@
         </w:rPr>
         <w:tab/>
       </w:r>
-      <w:proofErr w:type="spellStart"/>
       <w:r>
         <w:rPr>
           <w:i/>
@@ -1185,7 +1024,6 @@
         </w:rPr>
         <w:t>sixPressed</w:t>
       </w:r>
-      <w:proofErr w:type="spellEnd"/>
       <w:r>
         <w:rPr>
           <w:i/>
@@ -1203,18 +1041,8 @@
           <w:szCs w:val="20"/>
         </w:rPr>
         <w:tab/>
-      </w:r>
-      <w:proofErr w:type="spellStart"/>
-      <w:r>
-        <w:rPr>
-          <w:i/>
-          <w:iCs/>
-          <w:sz w:val="20"/>
-          <w:szCs w:val="20"/>
-        </w:rPr>
         <w:t>makeProvidedValueCompletedValue</w:t>
       </w:r>
-      <w:proofErr w:type="spellEnd"/>
     </w:p>
     <w:p>
       <w:pPr>
@@ -1241,7 +1069,6 @@
         </w:rPr>
         <w:tab/>
       </w:r>
-      <w:proofErr w:type="spellStart"/>
       <w:r>
         <w:rPr>
           <w:i/>
@@ -1251,7 +1078,6 @@
         </w:rPr>
         <w:t>sevenPressed</w:t>
       </w:r>
-      <w:proofErr w:type="spellEnd"/>
       <w:r>
         <w:rPr>
           <w:i/>
@@ -1333,8 +1159,8 @@
           <w:szCs w:val="20"/>
         </w:rPr>
         <w:tab/>
-      </w:r>
-      <w:proofErr w:type="spellStart"/>
+        <w:t>eightPressed</w:t>
+      </w:r>
       <w:r>
         <w:rPr>
           <w:i/>
@@ -1342,9 +1168,8 @@
           <w:sz w:val="20"/>
           <w:szCs w:val="20"/>
         </w:rPr>
-        <w:t>eightPressed</w:t>
-      </w:r>
-      <w:proofErr w:type="spellEnd"/>
+        <w:tab/>
+      </w:r>
       <w:r>
         <w:rPr>
           <w:i/>
@@ -1353,6 +1178,7 @@
           <w:szCs w:val="20"/>
         </w:rPr>
         <w:tab/>
+        <w:t>plusMinus</w:t>
       </w:r>
       <w:r>
         <w:rPr>
@@ -1363,7 +1189,6 @@
         </w:rPr>
         <w:tab/>
       </w:r>
-      <w:proofErr w:type="spellStart"/>
       <w:r>
         <w:rPr>
           <w:i/>
@@ -1371,9 +1196,8 @@
           <w:sz w:val="20"/>
           <w:szCs w:val="20"/>
         </w:rPr>
-        <w:t>plusMinus</w:t>
-      </w:r>
-      <w:proofErr w:type="spellEnd"/>
+        <w:tab/>
+      </w:r>
       <w:r>
         <w:rPr>
           <w:i/>
@@ -1409,6 +1233,7 @@
           <w:szCs w:val="20"/>
         </w:rPr>
         <w:tab/>
+        <w:t>ninePressed</w:t>
       </w:r>
       <w:r>
         <w:rPr>
@@ -1427,8 +1252,8 @@
           <w:szCs w:val="20"/>
         </w:rPr>
         <w:tab/>
-      </w:r>
-      <w:proofErr w:type="spellStart"/>
+        <w:t>Addition</w:t>
+      </w:r>
       <w:r>
         <w:rPr>
           <w:i/>
@@ -1436,9 +1261,8 @@
           <w:sz w:val="20"/>
           <w:szCs w:val="20"/>
         </w:rPr>
-        <w:t>ninePressed</w:t>
-      </w:r>
-      <w:proofErr w:type="spellEnd"/>
+        <w:tab/>
+      </w:r>
       <w:r>
         <w:rPr>
           <w:i/>
@@ -1474,6 +1298,7 @@
           <w:szCs w:val="20"/>
         </w:rPr>
         <w:tab/>
+        <w:t>decim</w:t>
       </w:r>
       <w:r>
         <w:rPr>
@@ -1482,7 +1307,7 @@
           <w:sz w:val="20"/>
           <w:szCs w:val="20"/>
         </w:rPr>
-        <w:tab/>
+        <w:t>alPressed</w:t>
       </w:r>
       <w:r>
         <w:rPr>
@@ -1501,7 +1326,10 @@
           <w:szCs w:val="20"/>
         </w:rPr>
         <w:tab/>
-      </w:r>
+        <w:t>Subtraction</w:t>
+      </w:r>
+      <w:bookmarkStart w:id="0" w:name="_GoBack"/>
+      <w:bookmarkEnd w:id="0"/>
       <w:r>
         <w:rPr>
           <w:i/>
@@ -1520,7 +1348,6 @@
         </w:rPr>
         <w:tab/>
       </w:r>
-      <w:proofErr w:type="spellStart"/>
       <w:r>
         <w:rPr>
           <w:i/>
@@ -1528,7 +1355,7 @@
           <w:sz w:val="20"/>
           <w:szCs w:val="20"/>
         </w:rPr>
-        <w:t>decim</w:t>
+        <w:tab/>
       </w:r>
       <w:r>
         <w:rPr>
@@ -1537,9 +1364,8 @@
           <w:sz w:val="20"/>
           <w:szCs w:val="20"/>
         </w:rPr>
-        <w:t>alPressed</w:t>
-      </w:r>
-      <w:proofErr w:type="spellEnd"/>
+        <w:tab/>
+      </w:r>
       <w:r>
         <w:rPr>
           <w:i/>
@@ -1557,6 +1383,7 @@
           <w:szCs w:val="20"/>
         </w:rPr>
         <w:tab/>
+        <w:t>dividePressed</w:t>
       </w:r>
       <w:r>
         <w:rPr>
@@ -1621,7 +1448,6 @@
         </w:rPr>
         <w:tab/>
       </w:r>
-      <w:proofErr w:type="spellStart"/>
       <w:r>
         <w:rPr>
           <w:i/>
@@ -1629,9 +1455,8 @@
           <w:sz w:val="20"/>
           <w:szCs w:val="20"/>
         </w:rPr>
-        <w:t>dividePressed</w:t>
-      </w:r>
-      <w:proofErr w:type="spellEnd"/>
+        <w:tab/>
+      </w:r>
       <w:r>
         <w:rPr>
           <w:i/>
@@ -1640,6 +1465,7 @@
           <w:szCs w:val="20"/>
         </w:rPr>
         <w:tab/>
+        <w:t>multiplyPressed</w:t>
       </w:r>
       <w:r>
         <w:rPr>
@@ -1713,7 +1539,6 @@
         </w:rPr>
         <w:tab/>
       </w:r>
-      <w:proofErr w:type="spellStart"/>
       <w:r>
         <w:rPr>
           <w:i/>
@@ -1721,9 +1546,9 @@
           <w:sz w:val="20"/>
           <w:szCs w:val="20"/>
         </w:rPr>
-        <w:t>multiplyPressed</w:t>
-      </w:r>
-      <w:proofErr w:type="spellEnd"/>
+        <w:tab/>
+        <w:t>equalsPressed</w:t>
+      </w:r>
       <w:r>
         <w:rPr>
           <w:i/>
@@ -1804,8 +1629,8 @@
           <w:szCs w:val="20"/>
         </w:rPr>
         <w:tab/>
-      </w:r>
-      <w:proofErr w:type="spellStart"/>
+        <w:t>clearPressed</w:t>
+      </w:r>
       <w:r>
         <w:rPr>
           <w:i/>
@@ -1813,9 +1638,8 @@
           <w:sz w:val="20"/>
           <w:szCs w:val="20"/>
         </w:rPr>
-        <w:t>equalsPressed</w:t>
-      </w:r>
-      <w:proofErr w:type="spellEnd"/>
+        <w:tab/>
+      </w:r>
       <w:r>
         <w:rPr>
           <w:i/>
@@ -1887,6 +1711,7 @@
           <w:szCs w:val="20"/>
         </w:rPr>
         <w:tab/>
+        <w:t>addPressed</w:t>
       </w:r>
       <w:r>
         <w:rPr>
@@ -1897,7 +1722,6 @@
         </w:rPr>
         <w:tab/>
       </w:r>
-      <w:proofErr w:type="spellStart"/>
       <w:r>
         <w:rPr>
           <w:i/>
@@ -1905,9 +1729,8 @@
           <w:sz w:val="20"/>
           <w:szCs w:val="20"/>
         </w:rPr>
-        <w:t>clearPressed</w:t>
-      </w:r>
-      <w:proofErr w:type="spellEnd"/>
+        <w:tab/>
+      </w:r>
       <w:r>
         <w:rPr>
           <w:i/>
@@ -1970,6 +1793,7 @@
           <w:szCs w:val="20"/>
         </w:rPr>
         <w:tab/>
+        <w:t>subtractPressed</w:t>
       </w:r>
       <w:r>
         <w:rPr>
@@ -1989,7 +1813,6 @@
         </w:rPr>
         <w:tab/>
       </w:r>
-      <w:proofErr w:type="spellStart"/>
       <w:r>
         <w:rPr>
           <w:i/>
@@ -1997,9 +1820,8 @@
           <w:sz w:val="20"/>
           <w:szCs w:val="20"/>
         </w:rPr>
-        <w:t>addPressed</w:t>
-      </w:r>
-      <w:proofErr w:type="spellEnd"/>
+        <w:tab/>
+      </w:r>
       <w:r>
         <w:rPr>
           <w:i/>
@@ -2053,6 +1875,7 @@
           <w:szCs w:val="20"/>
         </w:rPr>
         <w:tab/>
+        <w:t>plusMinusPressed</w:t>
       </w:r>
       <w:r>
         <w:rPr>
@@ -2081,7 +1904,6 @@
         </w:rPr>
         <w:tab/>
       </w:r>
-      <w:proofErr w:type="spellStart"/>
       <w:r>
         <w:rPr>
           <w:i/>
@@ -2089,9 +1911,8 @@
           <w:sz w:val="20"/>
           <w:szCs w:val="20"/>
         </w:rPr>
-        <w:t>subtractPressed</w:t>
-      </w:r>
-      <w:proofErr w:type="spellEnd"/>
+        <w:tab/>
+      </w:r>
       <w:r>
         <w:rPr>
           <w:i/>
@@ -2136,146 +1957,8 @@
           <w:szCs w:val="20"/>
         </w:rPr>
         <w:tab/>
-      </w:r>
-      <w:r>
-        <w:rPr>
-          <w:i/>
-          <w:iCs/>
-          <w:sz w:val="20"/>
-          <w:szCs w:val="20"/>
-        </w:rPr>
-        <w:tab/>
-      </w:r>
-      <w:r>
-        <w:rPr>
-          <w:i/>
-          <w:iCs/>
-          <w:sz w:val="20"/>
-          <w:szCs w:val="20"/>
-        </w:rPr>
-        <w:tab/>
-      </w:r>
-      <w:r>
-        <w:rPr>
-          <w:i/>
-          <w:iCs/>
-          <w:sz w:val="20"/>
-          <w:szCs w:val="20"/>
-        </w:rPr>
-        <w:tab/>
-      </w:r>
-      <w:r>
-        <w:rPr>
-          <w:i/>
-          <w:iCs/>
-          <w:sz w:val="20"/>
-          <w:szCs w:val="20"/>
-        </w:rPr>
-        <w:tab/>
-      </w:r>
-      <w:proofErr w:type="spellStart"/>
-      <w:r>
-        <w:rPr>
-          <w:i/>
-          <w:iCs/>
-          <w:sz w:val="20"/>
-          <w:szCs w:val="20"/>
-        </w:rPr>
-        <w:t>plusMinusPressed</w:t>
-      </w:r>
-      <w:proofErr w:type="spellEnd"/>
-      <w:r>
-        <w:rPr>
-          <w:i/>
-          <w:iCs/>
-          <w:sz w:val="20"/>
-          <w:szCs w:val="20"/>
-        </w:rPr>
-        <w:tab/>
-      </w:r>
-      <w:r>
-        <w:rPr>
-          <w:i/>
-          <w:iCs/>
-          <w:sz w:val="20"/>
-          <w:szCs w:val="20"/>
-        </w:rPr>
-        <w:tab/>
-      </w:r>
-      <w:r>
-        <w:rPr>
-          <w:i/>
-          <w:iCs/>
-          <w:sz w:val="20"/>
-          <w:szCs w:val="20"/>
-        </w:rPr>
-        <w:tab/>
-      </w:r>
-      <w:r>
-        <w:rPr>
-          <w:i/>
-          <w:iCs/>
-          <w:sz w:val="20"/>
-          <w:szCs w:val="20"/>
-        </w:rPr>
-        <w:tab/>
-      </w:r>
-      <w:r>
-        <w:rPr>
-          <w:i/>
-          <w:iCs/>
-          <w:sz w:val="20"/>
-          <w:szCs w:val="20"/>
-        </w:rPr>
-        <w:tab/>
-      </w:r>
-      <w:r>
-        <w:rPr>
-          <w:i/>
-          <w:iCs/>
-          <w:sz w:val="20"/>
-          <w:szCs w:val="20"/>
-        </w:rPr>
-        <w:tab/>
-      </w:r>
-      <w:r>
-        <w:rPr>
-          <w:i/>
-          <w:iCs/>
-          <w:sz w:val="20"/>
-          <w:szCs w:val="20"/>
-        </w:rPr>
-        <w:tab/>
-      </w:r>
-      <w:r>
-        <w:rPr>
-          <w:i/>
-          <w:iCs/>
-          <w:sz w:val="20"/>
-          <w:szCs w:val="20"/>
-        </w:rPr>
-        <w:tab/>
-      </w:r>
-      <w:r>
-        <w:rPr>
-          <w:i/>
-          <w:iCs/>
-          <w:sz w:val="20"/>
-          <w:szCs w:val="20"/>
-        </w:rPr>
-        <w:tab/>
-      </w:r>
-      <w:proofErr w:type="spellStart"/>
-      <w:r>
-        <w:rPr>
-          <w:i/>
-          <w:iCs/>
-          <w:sz w:val="20"/>
-          <w:szCs w:val="20"/>
-        </w:rPr>
         <w:t>percentagePressed</w:t>
       </w:r>
-      <w:proofErr w:type="spellEnd"/>
       <w:r>
         <w:rPr>
           <w:u w:val="single"/>
@@ -8076,15 +7759,7 @@
                 <w:b/>
                 <w:bCs/>
               </w:rPr>
-              <w:t>(</w:t>
-            </w:r>
-            <w:r>
-              <w:rPr>
-                <w:rFonts w:ascii="Courier" w:hAnsi="Courier"/>
-                <w:b/>
-                <w:bCs/>
-              </w:rPr>
-              <w:t>10+4</w:t>
+              <w:t>(10+4</w:t>
             </w:r>
             <w:r>
               <w:rPr>
@@ -8222,15 +7897,7 @@
                 <w:b/>
                 <w:bCs/>
               </w:rPr>
-              <w:t>(</w:t>
-            </w:r>
-            <w:r>
-              <w:rPr>
-                <w:rFonts w:ascii="Courier" w:hAnsi="Courier"/>
-                <w:b/>
-                <w:bCs/>
-              </w:rPr>
-              <w:t>10+4) ×3.1</w:t>
+              <w:t>(10+4) ×3.1</w:t>
             </w:r>
             <w:r>
               <w:rPr>
@@ -11105,15 +10772,7 @@
                 <w:b/>
                 <w:bCs/>
               </w:rPr>
-              <w:t>.5</w:t>
-            </w:r>
-            <w:r>
-              <w:rPr>
-                <w:rFonts w:ascii="Courier" w:hAnsi="Courier"/>
-                <w:b/>
-                <w:bCs/>
-              </w:rPr>
-              <w:t>±</w:t>
+              <w:t>.5±</w:t>
             </w:r>
             <w:r>
               <w:rPr>
@@ -11275,15 +10934,7 @@
                 <w:b/>
                 <w:bCs/>
               </w:rPr>
-              <w:t>.5</w:t>
-            </w:r>
-            <w:r>
-              <w:rPr>
-                <w:rFonts w:ascii="Courier" w:hAnsi="Courier"/>
-                <w:b/>
-                <w:bCs/>
-              </w:rPr>
-              <w:t>±</w:t>
+              <w:t>.5±</w:t>
             </w:r>
             <w:r>
               <w:rPr>
@@ -12743,23 +12394,13 @@
               </w:rPr>
               <w:t xml:space="preserve">       </w:t>
             </w:r>
-            <w:proofErr w:type="gramStart"/>
             <w:r>
               <w:rPr>
                 <w:rFonts w:ascii="Courier" w:hAnsi="Courier"/>
                 <w:sz w:val="18"/>
                 <w:szCs w:val="18"/>
               </w:rPr>
-              <w:t>11  12</w:t>
-            </w:r>
-            <w:proofErr w:type="gramEnd"/>
-            <w:r>
-              <w:rPr>
-                <w:rFonts w:ascii="Courier" w:hAnsi="Courier"/>
-                <w:sz w:val="18"/>
-                <w:szCs w:val="18"/>
-              </w:rPr>
-              <w:t xml:space="preserve">  13  14  15  16  17  18  19   20 +              <w:t>11  12  13  14  15  16  17  18  19   20  </w:t>
             </w:r>
           </w:p>
@@ -12978,7 +12619,6 @@
             <w:pPr>
               <w:pStyle w:val="FreeForm"/>
             </w:pPr>
-            <w:proofErr w:type="spellStart"/>
             <w:r>
               <w:rPr>
                 <w:b/>
@@ -12987,18 +12627,7 @@
                 <w:szCs w:val="18"/>
                 <w:lang w:val="pt-PT"/>
               </w:rPr>
-              <w:t>Program</w:t>
-            </w:r>
-            <w:proofErr w:type="spellEnd"/>
-            <w:r>
-              <w:rPr>
-                <w:b/>
-                <w:bCs/>
-                <w:sz w:val="18"/>
-                <w:szCs w:val="18"/>
-                <w:lang w:val="pt-PT"/>
-              </w:rPr>
-              <w:t xml:space="preserve"> passes a </w:t>
+              <w:t xml:space="preserve">Program passes a </w:t>
             </w:r>
             <w:r>
               <w:rPr>
@@ -13104,25 +12733,7 @@
                 <w:szCs w:val="18"/>
               </w:rPr>
               <w:br/>
-              <w:t xml:space="preserve">       </w:t>
-            </w:r>
-            <w:proofErr w:type="gramStart"/>
-            <w:r>
-              <w:rPr>
-                <w:rFonts w:ascii="Courier" w:hAnsi="Courier"/>
-                <w:sz w:val="18"/>
-                <w:szCs w:val="18"/>
-              </w:rPr>
-              <w:t>11  12</w:t>
-            </w:r>
-            <w:proofErr w:type="gramEnd"/>
-            <w:r>
-              <w:rPr>
-                <w:rFonts w:ascii="Courier" w:hAnsi="Courier"/>
-                <w:sz w:val="18"/>
-                <w:szCs w:val="18"/>
-              </w:rPr>
-              <w:t xml:space="preserve">  13  14  15  16  17  18  19   20</w:t>
+              <w:t xml:space="preserve">       11  12  13  14  15  16  17  18  19   20</w:t>
             </w:r>
             <w:r>
               <w:rPr>
@@ -13554,24 +13165,7 @@
                 <w:szCs w:val="18"/>
               </w:rPr>
               <w:br/>
-            </w:r>
-            <w:proofErr w:type="gramStart"/>
-            <w:r>
-              <w:rPr>
-                <w:rFonts w:ascii="Courier" w:hAnsi="Courier"/>
-                <w:sz w:val="18"/>
-                <w:szCs w:val="18"/>
-              </w:rPr>
-              <w:t>11  12</w:t>
-            </w:r>
-            <w:proofErr w:type="gramEnd"/>
-            <w:r>
-              <w:rPr>
-                <w:rFonts w:ascii="Courier" w:hAnsi="Courier"/>
-                <w:sz w:val="18"/>
-                <w:szCs w:val="18"/>
-              </w:rPr>
-              <w:t xml:space="preserve">  13  14  15</w:t>
+              <w:t>11  12  13  14  15</w:t>
             </w:r>
           </w:p>
         </w:tc>
@@ -13725,24 +13319,7 @@
                 <w:szCs w:val="18"/>
               </w:rPr>
               <w:br/>
-            </w:r>
-            <w:proofErr w:type="gramStart"/>
-            <w:r>
-              <w:rPr>
-                <w:rFonts w:ascii="Courier" w:hAnsi="Courier"/>
-                <w:sz w:val="18"/>
-                <w:szCs w:val="18"/>
-              </w:rPr>
-              <w:t>11  12</w:t>
-            </w:r>
-            <w:proofErr w:type="gramEnd"/>
-            <w:r>
-              <w:rPr>
-                <w:rFonts w:ascii="Courier" w:hAnsi="Courier"/>
-                <w:sz w:val="18"/>
-                <w:szCs w:val="18"/>
-              </w:rPr>
-              <w:t xml:space="preserve">  13  14  15</w:t>
+              <w:t>11  12  13  14  15</w:t>
             </w:r>
           </w:p>
         </w:tc>
@@ -13828,13 +13405,8 @@
     </w:r>
     <w:r>
       <w:tab/>
-      <w:t xml:space="preserve">                                                         Writing iOS Apps with </w:t>
+      <w:t xml:space="preserve">                                                         Writing iOS Apps with UIKit</w:t>
     </w:r>
-    <w:proofErr w:type="spellStart"/>
-    <w:r>
-      <w:t>UIKit</w:t>
-    </w:r>
-    <w:proofErr w:type="spellEnd"/>
     <w:r>
       <w:tab/>
     </w:r>
@@ -13867,7 +13439,7 @@
       <w:rPr>
         <w:noProof/>
       </w:rPr>
-      <w:t>1</w:t>
+      <w:t>2</w:t>
     </w:r>
     <w:r>
       <w:fldChar w:fldCharType="end"/>
@@ -13875,14 +13447,27 @@
     <w:r>
       <w:t xml:space="preserve"> of </w:t>
     </w:r>
-    <w:fldSimple w:instr=" NUMPAGES ">
-      <w:r>
-        <w:rPr>
-          <w:noProof/>
-        </w:rPr>
-        <w:t>8</w:t>
-      </w:r>
-    </w:fldSimple>
+    <w:r>
+      <w:fldChar w:fldCharType="begin"/>
+    </w:r>
+    <w:r>
+      <w:instrText xml:space="preserve"> NUMPAGES </w:instrText>
+    </w:r>
+    <w:r>
+      <w:fldChar w:fldCharType="separate"/>
+    </w:r>
+    <w:r>
+      <w:rPr>
+        <w:noProof/>
+      </w:rPr>
+      <w:t>8</w:t>
+    </w:r>
+    <w:r>
+      <w:rPr>
+        <w:noProof/>
+      </w:rPr>
+      <w:fldChar w:fldCharType="end"/>
+    </w:r>
   </w:p>
 </w:ftr>
 </file>
@@ -14640,7 +14225,7 @@
   <w:num w:numId="4">
     <w:abstractNumId w:val="3"/>
     <w:lvlOverride w:ilvl="0">
-      <w:lvl w:ilvl="0" w:tplc="7BD41314">
+      <w:lvl w:ilvl="0" w:tplc="A9828F70">
         <w:start w:val="1"/>
         <w:numFmt w:val="upperLetter"/>
         <w:lvlText w:val="%1."/>
@@ -14667,7 +14252,7 @@
       </w:lvl>
     </w:lvlOverride>
     <w:lvlOverride w:ilvl="1">
-      <w:lvl w:ilvl="1" w:tplc="2416D4C6">
+      <w:lvl w:ilvl="1" w:tplc="3208EC3E">
         <w:start w:val="1"/>
         <w:numFmt w:val="upperLetter"/>
         <w:lvlText w:val="%2."/>
@@ -14694,7 +14279,7 @@
       </w:lvl>
     </w:lvlOverride>
     <w:lvlOverride w:ilvl="2">
-      <w:lvl w:ilvl="2" w:tplc="3FBED034">
+      <w:lvl w:ilvl="2" w:tplc="9C340E5C">
         <w:start w:val="1"/>
         <w:numFmt w:val="lowerRoman"/>
         <w:lvlText w:val="%3."/>
@@ -14721,7 +14306,7 @@
       </w:lvl>
     </w:lvlOverride>
     <w:lvlOverride w:ilvl="3">
-      <w:lvl w:ilvl="3" w:tplc="0CAA4154">
+      <w:lvl w:ilvl="3" w:tplc="566E2F34">
         <w:start w:val="1"/>
         <w:numFmt w:val="decimal"/>
         <w:lvlText w:val="%4."/>
@@ -14748,7 +14333,7 @@
       </w:lvl>
     </w:lvlOverride>
     <w:lvlOverride w:ilvl="4">
-      <w:lvl w:ilvl="4" w:tplc="9BCC6F34">
+      <w:lvl w:ilvl="4" w:tplc="60948896">
         <w:start w:val="1"/>
         <w:numFmt w:val="lowerLetter"/>
         <w:lvlText w:val="%5."/>
@@ -14775,7 +14360,7 @@
       </w:lvl>
     </w:lvlOverride>
     <w:lvlOverride w:ilvl="5">
-      <w:lvl w:ilvl="5" w:tplc="A5BA5474">
+      <w:lvl w:ilvl="5" w:tplc="793EB598">
         <w:start w:val="1"/>
         <w:numFmt w:val="lowerRoman"/>
         <w:lvlText w:val="%6."/>
@@ -14802,7 +14387,7 @@
       </w:lvl>
     </w:lvlOverride>
     <w:lvlOverride w:ilvl="6">
-      <w:lvl w:ilvl="6" w:tplc="55C86A98">
+      <w:lvl w:ilvl="6" w:tplc="F8ACA28A">
         <w:start w:val="1"/>
         <w:numFmt w:val="decimal"/>
         <w:lvlText w:val="%7."/>
@@ -14829,7 +14414,7 @@
       </w:lvl>
     </w:lvlOverride>
     <w:lvlOverride w:ilvl="7">
-      <w:lvl w:ilvl="7" w:tplc="AE6A9DB0">
+      <w:lvl w:ilvl="7" w:tplc="37DE8C26">
         <w:start w:val="1"/>
         <w:numFmt w:val="lowerLetter"/>
         <w:lvlText w:val="%8."/>
@@ -14856,7 +14441,7 @@
       </w:lvl>
     </w:lvlOverride>
     <w:lvlOverride w:ilvl="8">
-      <w:lvl w:ilvl="8" w:tplc="018EEDA2">
+      <w:lvl w:ilvl="8" w:tplc="2A8A5FCE">
         <w:start w:val="1"/>
         <w:numFmt w:val="lowerRoman"/>
         <w:lvlText w:val="%9."/>
@@ -16566,7 +16151,7 @@
 </file>
 
 <file path=customXml/itemProps1.xml><?xml version="1.0" encoding="utf-8"?>
-<ds:datastoreItem xmlns:ds="http://schemas.openxmlformats.org/officeDocument/2006/customXml" ds:itemID="{8960B8FC-A1D3-C345-9936-6F86C8AEBBA3}">
+<ds:datastoreItem xmlns:ds="http://schemas.openxmlformats.org/officeDocument/2006/customXml" ds:itemID="{A3353855-EC5E-414C-91F1-80C4CAE14ADB}">
   <ds:schemaRefs>
     <ds:schemaRef ds:uri="http://schemas.openxmlformats.org/officeDocument/2006/bibliography"/>
   </ds:schemaRefs>

--- a/Calculator/Assignment_–_Writing_iOS_Apps_with_UIKit.docx
+++ b/Calculator/Assignment_–_Writing_iOS_Apps_with_UIKit.docx
@@ -1057,7 +1057,6 @@
           <w:iCs/>
           <w:sz w:val="20"/>
           <w:szCs w:val="20"/>
-          <w:u w:val="single"/>
         </w:rPr>
       </w:pPr>
       <w:r>
@@ -1328,8 +1327,6 @@
         <w:tab/>
         <w:t>Subtraction</w:t>
       </w:r>
-      <w:bookmarkStart w:id="0" w:name="_GoBack"/>
-      <w:bookmarkEnd w:id="0"/>
       <w:r>
         <w:rPr>
           <w:i/>
@@ -1402,25 +1399,10 @@
           <w:szCs w:val="20"/>
         </w:rPr>
         <w:tab/>
-      </w:r>
-      <w:r>
-        <w:rPr>
-          <w:i/>
-          <w:iCs/>
-          <w:sz w:val="20"/>
-          <w:szCs w:val="20"/>
-        </w:rPr>
-        <w:tab/>
-      </w:r>
-      <w:r>
-        <w:rPr>
-          <w:i/>
-          <w:iCs/>
-          <w:sz w:val="20"/>
-          <w:szCs w:val="20"/>
-        </w:rPr>
-        <w:tab/>
-      </w:r>
+        <w:t>Percentage</w:t>
+      </w:r>
+      <w:bookmarkStart w:id="0" w:name="_GoBack"/>
+      <w:bookmarkEnd w:id="0"/>
       <w:r>
         <w:rPr>
           <w:i/>
@@ -13447,27 +13429,14 @@
     <w:r>
       <w:t xml:space="preserve"> of </w:t>
     </w:r>
-    <w:r>
-      <w:fldChar w:fldCharType="begin"/>
-    </w:r>
-    <w:r>
-      <w:instrText xml:space="preserve"> NUMPAGES </w:instrText>
-    </w:r>
-    <w:r>
-      <w:fldChar w:fldCharType="separate"/>
-    </w:r>
-    <w:r>
-      <w:rPr>
-        <w:noProof/>
-      </w:rPr>
-      <w:t>8</w:t>
-    </w:r>
-    <w:r>
-      <w:rPr>
-        <w:noProof/>
-      </w:rPr>
-      <w:fldChar w:fldCharType="end"/>
-    </w:r>
+    <w:fldSimple w:instr=" NUMPAGES ">
+      <w:r>
+        <w:rPr>
+          <w:noProof/>
+        </w:rPr>
+        <w:t>8</w:t>
+      </w:r>
+    </w:fldSimple>
   </w:p>
 </w:ftr>
 </file>
@@ -14225,7 +14194,7 @@
   <w:num w:numId="4">
     <w:abstractNumId w:val="3"/>
     <w:lvlOverride w:ilvl="0">
-      <w:lvl w:ilvl="0" w:tplc="A9828F70">
+      <w:lvl w:ilvl="0" w:tplc="1AA69EDC">
         <w:start w:val="1"/>
         <w:numFmt w:val="upperLetter"/>
         <w:lvlText w:val="%1."/>
@@ -14252,7 +14221,7 @@
       </w:lvl>
     </w:lvlOverride>
     <w:lvlOverride w:ilvl="1">
-      <w:lvl w:ilvl="1" w:tplc="3208EC3E">
+      <w:lvl w:ilvl="1" w:tplc="E3D4F326">
         <w:start w:val="1"/>
         <w:numFmt w:val="upperLetter"/>
         <w:lvlText w:val="%2."/>
@@ -14279,7 +14248,7 @@
       </w:lvl>
     </w:lvlOverride>
     <w:lvlOverride w:ilvl="2">
-      <w:lvl w:ilvl="2" w:tplc="9C340E5C">
+      <w:lvl w:ilvl="2" w:tplc="8882742A">
         <w:start w:val="1"/>
         <w:numFmt w:val="lowerRoman"/>
         <w:lvlText w:val="%3."/>
@@ -14306,7 +14275,7 @@
       </w:lvl>
     </w:lvlOverride>
     <w:lvlOverride w:ilvl="3">
-      <w:lvl w:ilvl="3" w:tplc="566E2F34">
+      <w:lvl w:ilvl="3" w:tplc="FC001010">
         <w:start w:val="1"/>
         <w:numFmt w:val="decimal"/>
         <w:lvlText w:val="%4."/>
@@ -14333,7 +14302,7 @@
       </w:lvl>
     </w:lvlOverride>
     <w:lvlOverride w:ilvl="4">
-      <w:lvl w:ilvl="4" w:tplc="60948896">
+      <w:lvl w:ilvl="4" w:tplc="A14EACAE">
         <w:start w:val="1"/>
         <w:numFmt w:val="lowerLetter"/>
         <w:lvlText w:val="%5."/>
@@ -14360,7 +14329,7 @@
       </w:lvl>
     </w:lvlOverride>
     <w:lvlOverride w:ilvl="5">
-      <w:lvl w:ilvl="5" w:tplc="793EB598">
+      <w:lvl w:ilvl="5" w:tplc="2638969C">
         <w:start w:val="1"/>
         <w:numFmt w:val="lowerRoman"/>
         <w:lvlText w:val="%6."/>
@@ -14387,7 +14356,7 @@
       </w:lvl>
     </w:lvlOverride>
     <w:lvlOverride w:ilvl="6">
-      <w:lvl w:ilvl="6" w:tplc="F8ACA28A">
+      <w:lvl w:ilvl="6" w:tplc="54546F70">
         <w:start w:val="1"/>
         <w:numFmt w:val="decimal"/>
         <w:lvlText w:val="%7."/>
@@ -14414,7 +14383,7 @@
       </w:lvl>
     </w:lvlOverride>
     <w:lvlOverride w:ilvl="7">
-      <w:lvl w:ilvl="7" w:tplc="37DE8C26">
+      <w:lvl w:ilvl="7" w:tplc="ADA8A534">
         <w:start w:val="1"/>
         <w:numFmt w:val="lowerLetter"/>
         <w:lvlText w:val="%8."/>
@@ -14441,7 +14410,7 @@
       </w:lvl>
     </w:lvlOverride>
     <w:lvlOverride w:ilvl="8">
-      <w:lvl w:ilvl="8" w:tplc="2A8A5FCE">
+      <w:lvl w:ilvl="8" w:tplc="53707CD6">
         <w:start w:val="1"/>
         <w:numFmt w:val="lowerRoman"/>
         <w:lvlText w:val="%9."/>
@@ -16151,7 +16120,7 @@
 </file>
 
 <file path=customXml/itemProps1.xml><?xml version="1.0" encoding="utf-8"?>
-<ds:datastoreItem xmlns:ds="http://schemas.openxmlformats.org/officeDocument/2006/customXml" ds:itemID="{A3353855-EC5E-414C-91F1-80C4CAE14ADB}">
+<ds:datastoreItem xmlns:ds="http://schemas.openxmlformats.org/officeDocument/2006/customXml" ds:itemID="{AECA34B0-BAF9-4A4A-8F10-7A18C6C8A57B}">
   <ds:schemaRefs>
     <ds:schemaRef ds:uri="http://schemas.openxmlformats.org/officeDocument/2006/bibliography"/>
   </ds:schemaRefs>
